--- a/thesis_design-DRAFT.docx
+++ b/thesis_design-DRAFT.docx
@@ -292,13 +292,7 @@
         <w:rPr>
           <w:lang w:val="en-US"/>
         </w:rPr>
-        <w:t xml:space="preserve"> published. </w:t>
-      </w:r>
-      <w:r>
-        <w:rPr>
-          <w:lang w:val="en-US"/>
-        </w:rPr>
-        <w:t xml:space="preserve">The government supplies minimal </w:t>
+        <w:t xml:space="preserve"> published. The government supplies minimal </w:t>
       </w:r>
       <w:r>
         <w:rPr>
@@ -359,13 +353,7 @@
         <w:rPr>
           <w:lang w:val="en-US"/>
         </w:rPr>
-        <w:t>.</w:t>
-      </w:r>
-      <w:r>
-        <w:rPr>
-          <w:lang w:val="en-US"/>
-        </w:rPr>
-        <w:t xml:space="preserve"> There is lacking structure in th</w:t>
+        <w:t>. There is lacking structure in th</w:t>
       </w:r>
       <w:r>
         <w:rPr>
@@ -377,31 +365,7 @@
         <w:rPr>
           <w:lang w:val="en-US"/>
         </w:rPr>
-        <w:t xml:space="preserve"> data to facilitate exploratory search. Furthermore much of the data </w:t>
-      </w:r>
-      <w:r>
-        <w:rPr>
-          <w:lang w:val="en-US"/>
-        </w:rPr>
-        <w:t xml:space="preserve">resides </w:t>
-      </w:r>
-      <w:r>
-        <w:rPr>
-          <w:lang w:val="en-US"/>
-        </w:rPr>
-        <w:t xml:space="preserve">in </w:t>
-      </w:r>
-      <w:r>
-        <w:rPr>
-          <w:lang w:val="en-US"/>
-        </w:rPr>
-        <w:t>PDFs and text fields</w:t>
-      </w:r>
-      <w:r>
-        <w:rPr>
-          <w:lang w:val="en-US"/>
-        </w:rPr>
-        <w:t xml:space="preserve"> which makes binary keyword search and full-text search unavailable.</w:t>
+        <w:t xml:space="preserve"> data to facilitate exploratory search. Furthermore much of the data resides in PDFs and text fields which makes binary keyword search and full-text search unavailable.</w:t>
       </w:r>
     </w:p>
     <w:p>
@@ -770,13 +734,7 @@
         <w:rPr>
           <w:lang w:val="en-US"/>
         </w:rPr>
-        <w:t>2] but c</w:t>
-      </w:r>
-      <w:r>
-        <w:rPr>
-          <w:lang w:val="en-US"/>
-        </w:rPr>
-        <w:t>ourts are responsible for the publications but can determine the criteria for publication themselves.</w:t>
+        <w:t>2] but courts are responsible for the publications but can determine the criteria for publication themselves.</w:t>
       </w:r>
     </w:p>
     <w:p>
@@ -1279,28 +1237,8 @@
         <w:rPr>
           <w:lang w:val="en-US"/>
         </w:rPr>
-        <w:t>C</w:t>
-      </w:r>
-      <w:r>
-        <w:rPr>
-          <w:lang w:val="en-US"/>
-        </w:rPr>
-        <w:t>urators and judges will start communicating digitally</w:t>
-      </w:r>
-      <w:r>
-        <w:rPr>
-          <w:lang w:val="en-US"/>
-        </w:rPr>
-        <w:t xml:space="preserve"> using this portal</w:t>
-      </w:r>
-      <w:r>
-        <w:rPr>
-          <w:lang w:val="en-US"/>
-        </w:rPr>
-        <w:t xml:space="preserve"> [b3].</w:t>
-      </w:r>
-      <w:bookmarkStart w:id="0" w:name="_GoBack"/>
-      <w:bookmarkEnd w:id="0"/>
+        <w:t>Curators and judges will start communicating digitally using this portal [b3].</w:t>
+      </w:r>
     </w:p>
     <w:p>
       <w:pPr>
@@ -1365,21 +1303,7 @@
           <w:sz w:val="17"/>
           <w:lang w:val="en-US"/>
         </w:rPr>
-        <w:t>[b</w:t>
-      </w:r>
-      <w:r>
-        <w:rPr>
-          <w:sz w:val="17"/>
-          <w:lang w:val="en-US"/>
-        </w:rPr>
-        <w:t>2</w:t>
-      </w:r>
-      <w:r>
-        <w:rPr>
-          <w:sz w:val="17"/>
-          <w:lang w:val="en-US"/>
-        </w:rPr>
-        <w:t>]</w:t>
+        <w:t>[b2]</w:t>
       </w:r>
       <w:r>
         <w:rPr>
@@ -1822,6 +1746,1011 @@
         <w:rPr>
           <w:lang w:val="en-US"/>
         </w:rPr>
+        <w:t>Query functionality</w:t>
+      </w:r>
+    </w:p>
+    <w:p>
+      <w:pPr>
+        <w:pStyle w:val="Firstparagraph"/>
+        <w:rPr>
+          <w:lang w:val="en-US"/>
+        </w:rPr>
+      </w:pPr>
+      <w:r>
+        <w:rPr>
+          <w:lang w:val="en-US"/>
+        </w:rPr>
+        <w:t>The existing web query platform</w:t>
+      </w:r>
+      <w:r>
+        <w:rPr>
+          <w:rStyle w:val="FootnoteReference"/>
+          <w:lang w:val="en-US"/>
+        </w:rPr>
+        <w:footnoteReference w:id="1"/>
+      </w:r>
+      <w:r>
+        <w:rPr>
+          <w:lang w:val="en-US"/>
+        </w:rPr>
+        <w:t xml:space="preserve"> of the Cent</w:t>
+      </w:r>
+      <w:r>
+        <w:rPr>
+          <w:lang w:val="en-US"/>
+        </w:rPr>
+        <w:t xml:space="preserve">raal Insolventie Register (CIR) is meant to retrieve </w:t>
+      </w:r>
+      <w:r>
+        <w:rPr>
+          <w:lang w:val="en-US"/>
+        </w:rPr>
+        <w:t>insolvencies by:</w:t>
+      </w:r>
+    </w:p>
+    <w:p>
+      <w:pPr>
+        <w:pStyle w:val="ListParagraph"/>
+        <w:numPr>
+          <w:ilvl w:val="0"/>
+          <w:numId w:val="24"/>
+        </w:numPr>
+        <w:rPr>
+          <w:lang w:val="en-US"/>
+        </w:rPr>
+      </w:pPr>
+      <w:r>
+        <w:rPr>
+          <w:lang w:val="en-US"/>
+        </w:rPr>
+        <w:t>Insolvency case properties, either:</w:t>
+      </w:r>
+    </w:p>
+    <w:p>
+      <w:pPr>
+        <w:pStyle w:val="ListParagraph"/>
+        <w:numPr>
+          <w:ilvl w:val="1"/>
+          <w:numId w:val="24"/>
+        </w:numPr>
+        <w:rPr>
+          <w:lang w:val="en-US"/>
+        </w:rPr>
+      </w:pPr>
+      <w:r>
+        <w:rPr>
+          <w:lang w:val="en-US"/>
+        </w:rPr>
+        <w:t>Id and court</w:t>
+      </w:r>
+    </w:p>
+    <w:p>
+      <w:pPr>
+        <w:pStyle w:val="ListParagraph"/>
+        <w:numPr>
+          <w:ilvl w:val="1"/>
+          <w:numId w:val="24"/>
+        </w:numPr>
+        <w:rPr>
+          <w:lang w:val="en-US"/>
+        </w:rPr>
+      </w:pPr>
+      <w:r>
+        <w:rPr>
+          <w:lang w:val="en-US"/>
+        </w:rPr>
+        <w:t>Publication id</w:t>
+      </w:r>
+      <w:r>
+        <w:rPr>
+          <w:lang w:val="en-US"/>
+        </w:rPr>
+        <w:t>, or</w:t>
+      </w:r>
+    </w:p>
+    <w:p>
+      <w:pPr>
+        <w:pStyle w:val="ListParagraph"/>
+        <w:numPr>
+          <w:ilvl w:val="1"/>
+          <w:numId w:val="24"/>
+        </w:numPr>
+        <w:rPr>
+          <w:lang w:val="en-US"/>
+        </w:rPr>
+      </w:pPr>
+      <w:r>
+        <w:rPr>
+          <w:lang w:val="en-US"/>
+        </w:rPr>
+        <w:t>Period,  court and publication type</w:t>
+      </w:r>
+    </w:p>
+    <w:p>
+      <w:pPr>
+        <w:pStyle w:val="ListParagraph"/>
+        <w:numPr>
+          <w:ilvl w:val="0"/>
+          <w:numId w:val="24"/>
+        </w:numPr>
+        <w:rPr>
+          <w:lang w:val="en-US"/>
+        </w:rPr>
+      </w:pPr>
+      <w:r>
+        <w:rPr>
+          <w:lang w:val="en-US"/>
+        </w:rPr>
+        <w:t>Company properties, either:</w:t>
+      </w:r>
+    </w:p>
+    <w:p>
+      <w:pPr>
+        <w:pStyle w:val="ListParagraph"/>
+        <w:numPr>
+          <w:ilvl w:val="1"/>
+          <w:numId w:val="24"/>
+        </w:numPr>
+        <w:rPr>
+          <w:lang w:val="en-US"/>
+        </w:rPr>
+      </w:pPr>
+      <w:r>
+        <w:rPr>
+          <w:lang w:val="en-US"/>
+        </w:rPr>
+        <w:t>Name,</w:t>
+      </w:r>
+    </w:p>
+    <w:p>
+      <w:pPr>
+        <w:pStyle w:val="ListParagraph"/>
+        <w:numPr>
+          <w:ilvl w:val="1"/>
+          <w:numId w:val="24"/>
+        </w:numPr>
+        <w:rPr>
+          <w:lang w:val="en-US"/>
+        </w:rPr>
+      </w:pPr>
+      <w:r>
+        <w:rPr>
+          <w:lang w:val="en-US"/>
+        </w:rPr>
+        <w:t>KvK number (Chambers of Commerce), or</w:t>
+      </w:r>
+    </w:p>
+    <w:p>
+      <w:pPr>
+        <w:pStyle w:val="ListParagraph"/>
+        <w:numPr>
+          <w:ilvl w:val="1"/>
+          <w:numId w:val="24"/>
+        </w:numPr>
+        <w:rPr>
+          <w:lang w:val="en-US"/>
+        </w:rPr>
+      </w:pPr>
+      <w:r>
+        <w:rPr>
+          <w:lang w:val="en-US"/>
+        </w:rPr>
+        <w:t>Postal code and house number</w:t>
+      </w:r>
+    </w:p>
+    <w:p>
+      <w:pPr>
+        <w:pStyle w:val="Firstparagraph"/>
+        <w:rPr>
+          <w:lang w:val="en-US"/>
+        </w:rPr>
+      </w:pPr>
+    </w:p>
+    <w:p>
+      <w:pPr>
+        <w:rPr>
+          <w:lang w:val="en-US"/>
+        </w:rPr>
+      </w:pPr>
+      <w:r>
+        <w:rPr>
+          <w:lang w:val="en-US"/>
+        </w:rPr>
+        <w:t>There is no way of aggregating results</w:t>
+      </w:r>
+      <w:r>
+        <w:rPr>
+          <w:lang w:val="en-US"/>
+        </w:rPr>
+        <w:t xml:space="preserve">, </w:t>
+      </w:r>
+      <w:r>
+        <w:rPr>
+          <w:lang w:val="en-US"/>
+        </w:rPr>
+        <w:t>filtering on other properties</w:t>
+      </w:r>
+      <w:r>
+        <w:rPr>
+          <w:lang w:val="en-US"/>
+        </w:rPr>
+        <w:t xml:space="preserve"> or on entities other than insolvency case or company.</w:t>
+      </w:r>
+    </w:p>
+    <w:p>
+      <w:pPr>
+        <w:ind w:firstLine="0"/>
+        <w:rPr>
+          <w:lang w:val="en-US"/>
+        </w:rPr>
+      </w:pPr>
+    </w:p>
+    <w:p>
+      <w:pPr>
+        <w:pStyle w:val="Firstparagraph"/>
+        <w:rPr>
+          <w:lang w:val="en-US"/>
+        </w:rPr>
+      </w:pPr>
+      <w:r>
+        <w:rPr>
+          <w:lang w:val="en-US"/>
+        </w:rPr>
+        <w:t xml:space="preserve">The following </w:t>
+      </w:r>
+      <w:r>
+        <w:rPr>
+          <w:lang w:val="en-US"/>
+        </w:rPr>
+        <w:t xml:space="preserve">additional </w:t>
+      </w:r>
+      <w:r>
+        <w:rPr>
+          <w:lang w:val="en-US"/>
+        </w:rPr>
+        <w:t xml:space="preserve">entities and properties </w:t>
+      </w:r>
+      <w:r>
+        <w:rPr>
+          <w:lang w:val="en-US"/>
+        </w:rPr>
+        <w:t>could be</w:t>
+      </w:r>
+      <w:r>
+        <w:rPr>
+          <w:lang w:val="en-US"/>
+        </w:rPr>
+        <w:t xml:space="preserve"> filtered</w:t>
+      </w:r>
+      <w:r>
+        <w:rPr>
+          <w:lang w:val="en-US"/>
+        </w:rPr>
+        <w:t xml:space="preserve"> and </w:t>
+      </w:r>
+      <w:r>
+        <w:rPr>
+          <w:lang w:val="en-US"/>
+        </w:rPr>
+        <w:t>grouped</w:t>
+      </w:r>
+      <w:r>
+        <w:rPr>
+          <w:lang w:val="en-US"/>
+        </w:rPr>
+        <w:t xml:space="preserve"> by:</w:t>
+      </w:r>
+    </w:p>
+    <w:p>
+      <w:pPr>
+        <w:pStyle w:val="ListParagraph"/>
+        <w:numPr>
+          <w:ilvl w:val="0"/>
+          <w:numId w:val="25"/>
+        </w:numPr>
+        <w:rPr>
+          <w:lang w:val="en-US"/>
+        </w:rPr>
+      </w:pPr>
+      <w:r>
+        <w:rPr>
+          <w:lang w:val="en-US"/>
+        </w:rPr>
+        <w:t>Insolvency Case</w:t>
+      </w:r>
+    </w:p>
+    <w:p>
+      <w:pPr>
+        <w:pStyle w:val="ListParagraph"/>
+        <w:numPr>
+          <w:ilvl w:val="1"/>
+          <w:numId w:val="25"/>
+        </w:numPr>
+        <w:rPr>
+          <w:lang w:val="en-US"/>
+        </w:rPr>
+      </w:pPr>
+      <w:commentRangeStart w:id="0"/>
+      <w:r>
+        <w:rPr>
+          <w:lang w:val="en-US"/>
+        </w:rPr>
+        <w:t>Stage</w:t>
+      </w:r>
+      <w:commentRangeEnd w:id="0"/>
+      <w:r>
+        <w:rPr>
+          <w:rStyle w:val="CommentReference"/>
+        </w:rPr>
+        <w:commentReference w:id="0"/>
+      </w:r>
+      <w:r>
+        <w:rPr>
+          <w:lang w:val="en-US"/>
+        </w:rPr>
+        <w:t>: b</w:t>
+      </w:r>
+      <w:r>
+        <w:rPr>
+          <w:lang w:val="en-US"/>
+        </w:rPr>
+        <w:t>egin</w:t>
+      </w:r>
+      <w:r>
+        <w:rPr>
+          <w:lang w:val="en-US"/>
+        </w:rPr>
+        <w:t xml:space="preserve"> </w:t>
+      </w:r>
+      <w:r>
+        <w:rPr>
+          <w:lang w:val="en-US"/>
+        </w:rPr>
+        <w:t xml:space="preserve">date </w:t>
+      </w:r>
+      <w:r>
+        <w:rPr>
+          <w:lang w:val="en-US"/>
+        </w:rPr>
+        <w:t xml:space="preserve">– surseance </w:t>
+      </w:r>
+      <w:r>
+        <w:rPr>
+          <w:lang w:val="en-US"/>
+        </w:rPr>
+        <w:t>–</w:t>
+      </w:r>
+      <w:r>
+        <w:rPr>
+          <w:lang w:val="en-US"/>
+        </w:rPr>
+        <w:t xml:space="preserve"> </w:t>
+      </w:r>
+      <w:r>
+        <w:rPr>
+          <w:lang w:val="en-US"/>
+        </w:rPr>
+        <w:t xml:space="preserve">acknowledged creditors - </w:t>
+      </w:r>
+      <w:r>
+        <w:rPr>
+          <w:lang w:val="en-US"/>
+        </w:rPr>
+        <w:t>end date</w:t>
+      </w:r>
+    </w:p>
+    <w:p>
+      <w:pPr>
+        <w:pStyle w:val="ListParagraph"/>
+        <w:numPr>
+          <w:ilvl w:val="0"/>
+          <w:numId w:val="25"/>
+        </w:numPr>
+        <w:rPr>
+          <w:lang w:val="en-US"/>
+        </w:rPr>
+      </w:pPr>
+      <w:r>
+        <w:rPr>
+          <w:lang w:val="en-US"/>
+        </w:rPr>
+        <w:t>Company</w:t>
+      </w:r>
+    </w:p>
+    <w:p>
+      <w:pPr>
+        <w:pStyle w:val="ListParagraph"/>
+        <w:numPr>
+          <w:ilvl w:val="1"/>
+          <w:numId w:val="25"/>
+        </w:numPr>
+        <w:rPr>
+          <w:lang w:val="en-US"/>
+        </w:rPr>
+      </w:pPr>
+      <w:r>
+        <w:rPr>
+          <w:lang w:val="en-US"/>
+        </w:rPr>
+        <w:t>SBI number (</w:t>
+      </w:r>
+      <w:r>
+        <w:rPr>
+          <w:lang w:val="en-US"/>
+        </w:rPr>
+        <w:t>Standaard Bedrijfsindeling</w:t>
+      </w:r>
+      <w:r>
+        <w:rPr>
+          <w:lang w:val="en-US"/>
+        </w:rPr>
+        <w:t>, source: CBS)</w:t>
+      </w:r>
+    </w:p>
+    <w:p>
+      <w:pPr>
+        <w:pStyle w:val="ListParagraph"/>
+        <w:numPr>
+          <w:ilvl w:val="1"/>
+          <w:numId w:val="25"/>
+        </w:numPr>
+        <w:rPr>
+          <w:lang w:val="en-US"/>
+        </w:rPr>
+      </w:pPr>
+      <w:r>
+        <w:rPr>
+          <w:lang w:val="en-US"/>
+        </w:rPr>
+        <w:t>Location (address to lat/lon, radius search)</w:t>
+      </w:r>
+    </w:p>
+    <w:p>
+      <w:pPr>
+        <w:pStyle w:val="ListParagraph"/>
+        <w:numPr>
+          <w:ilvl w:val="1"/>
+          <w:numId w:val="25"/>
+        </w:numPr>
+        <w:rPr>
+          <w:lang w:val="en-US"/>
+        </w:rPr>
+      </w:pPr>
+      <w:r>
+        <w:rPr>
+          <w:lang w:val="en-US"/>
+        </w:rPr>
+        <w:t>Legal entity</w:t>
+      </w:r>
+    </w:p>
+    <w:p>
+      <w:pPr>
+        <w:pStyle w:val="ListParagraph"/>
+        <w:numPr>
+          <w:ilvl w:val="0"/>
+          <w:numId w:val="25"/>
+        </w:numPr>
+        <w:rPr>
+          <w:lang w:val="en-US"/>
+        </w:rPr>
+      </w:pPr>
+      <w:r>
+        <w:rPr>
+          <w:lang w:val="en-US"/>
+        </w:rPr>
+        <w:t>Report</w:t>
+      </w:r>
+    </w:p>
+    <w:p>
+      <w:pPr>
+        <w:pStyle w:val="ListParagraph"/>
+        <w:numPr>
+          <w:ilvl w:val="1"/>
+          <w:numId w:val="25"/>
+        </w:numPr>
+        <w:rPr>
+          <w:lang w:val="en-US"/>
+        </w:rPr>
+      </w:pPr>
+      <w:r>
+        <w:rPr>
+          <w:lang w:val="en-US"/>
+        </w:rPr>
+        <w:t>Nr of pages</w:t>
+      </w:r>
+    </w:p>
+    <w:p>
+      <w:pPr>
+        <w:pStyle w:val="ListParagraph"/>
+        <w:numPr>
+          <w:ilvl w:val="1"/>
+          <w:numId w:val="25"/>
+        </w:numPr>
+        <w:rPr>
+          <w:lang w:val="en-US"/>
+        </w:rPr>
+      </w:pPr>
+      <w:r>
+        <w:rPr>
+          <w:lang w:val="en-US"/>
+        </w:rPr>
+        <w:t>Type: [progress | end | financial] report</w:t>
+      </w:r>
+    </w:p>
+    <w:p>
+      <w:pPr>
+        <w:pStyle w:val="ListParagraph"/>
+        <w:numPr>
+          <w:ilvl w:val="0"/>
+          <w:numId w:val="25"/>
+        </w:numPr>
+        <w:rPr>
+          <w:lang w:val="en-US"/>
+        </w:rPr>
+      </w:pPr>
+      <w:r>
+        <w:rPr>
+          <w:lang w:val="en-US"/>
+        </w:rPr>
+        <w:t>Court</w:t>
+      </w:r>
+    </w:p>
+    <w:p>
+      <w:pPr>
+        <w:pStyle w:val="ListParagraph"/>
+        <w:numPr>
+          <w:ilvl w:val="0"/>
+          <w:numId w:val="25"/>
+        </w:numPr>
+        <w:rPr>
+          <w:lang w:val="en-US"/>
+        </w:rPr>
+      </w:pPr>
+      <w:r>
+        <w:rPr>
+          <w:lang w:val="en-US"/>
+        </w:rPr>
+        <w:t>Administrator</w:t>
+      </w:r>
+    </w:p>
+    <w:p>
+      <w:pPr>
+        <w:pStyle w:val="ListParagraph"/>
+        <w:numPr>
+          <w:ilvl w:val="1"/>
+          <w:numId w:val="25"/>
+        </w:numPr>
+        <w:rPr>
+          <w:lang w:val="en-US"/>
+        </w:rPr>
+      </w:pPr>
+      <w:r>
+        <w:rPr>
+          <w:lang w:val="en-US"/>
+        </w:rPr>
+        <w:t>Member insolad</w:t>
+      </w:r>
+    </w:p>
+    <w:p>
+      <w:pPr>
+        <w:pStyle w:val="ListParagraph"/>
+        <w:numPr>
+          <w:ilvl w:val="0"/>
+          <w:numId w:val="25"/>
+        </w:numPr>
+        <w:rPr>
+          <w:lang w:val="en-US"/>
+        </w:rPr>
+      </w:pPr>
+      <w:r>
+        <w:rPr>
+          <w:lang w:val="en-US"/>
+        </w:rPr>
+        <w:t>Administrator office</w:t>
+      </w:r>
+    </w:p>
+    <w:p>
+      <w:pPr>
+        <w:pStyle w:val="ListParagraph"/>
+        <w:numPr>
+          <w:ilvl w:val="1"/>
+          <w:numId w:val="25"/>
+        </w:numPr>
+        <w:rPr>
+          <w:lang w:val="en-US"/>
+        </w:rPr>
+      </w:pPr>
+      <w:r>
+        <w:rPr>
+          <w:lang w:val="en-US"/>
+        </w:rPr>
+        <w:t>address</w:t>
+      </w:r>
+    </w:p>
+    <w:p>
+      <w:pPr>
+        <w:pStyle w:val="ListParagraph"/>
+        <w:numPr>
+          <w:ilvl w:val="0"/>
+          <w:numId w:val="25"/>
+        </w:numPr>
+        <w:rPr>
+          <w:lang w:val="en-US"/>
+        </w:rPr>
+      </w:pPr>
+      <w:r>
+        <w:rPr>
+          <w:lang w:val="en-US"/>
+        </w:rPr>
+        <w:t>Bankruptcy judge</w:t>
+      </w:r>
+    </w:p>
+    <w:p>
+      <w:pPr>
+        <w:pStyle w:val="ListParagraph"/>
+        <w:numPr>
+          <w:ilvl w:val="1"/>
+          <w:numId w:val="25"/>
+        </w:numPr>
+        <w:rPr>
+          <w:lang w:val="en-US"/>
+        </w:rPr>
+      </w:pPr>
+      <w:r>
+        <w:rPr>
+          <w:lang w:val="en-US"/>
+        </w:rPr>
+        <w:t>Court (only one court per judge – they rotate courts/disciplines)</w:t>
+      </w:r>
+    </w:p>
+    <w:p>
+      <w:pPr>
+        <w:pStyle w:val="ListParagraph"/>
+        <w:numPr>
+          <w:ilvl w:val="0"/>
+          <w:numId w:val="25"/>
+        </w:numPr>
+        <w:rPr>
+          <w:lang w:val="en-US"/>
+        </w:rPr>
+      </w:pPr>
+      <w:r>
+        <w:rPr>
+          <w:lang w:val="en-US"/>
+        </w:rPr>
+        <w:lastRenderedPageBreak/>
+        <w:t>Creditors</w:t>
+      </w:r>
+    </w:p>
+    <w:p>
+      <w:pPr>
+        <w:pStyle w:val="ListParagraph"/>
+        <w:numPr>
+          <w:ilvl w:val="1"/>
+          <w:numId w:val="25"/>
+        </w:numPr>
+        <w:rPr>
+          <w:lang w:val="en-US"/>
+        </w:rPr>
+      </w:pPr>
+    </w:p>
+    <w:p>
+      <w:pPr>
+        <w:rPr>
+          <w:lang w:val="en-US"/>
+        </w:rPr>
+      </w:pPr>
+    </w:p>
+    <w:p>
+      <w:pPr>
+        <w:rPr>
+          <w:lang w:val="en-US"/>
+        </w:rPr>
+      </w:pPr>
+      <w:r>
+        <w:rPr>
+          <w:lang w:val="en-US"/>
+        </w:rPr>
+        <w:t>A graph structure can be build out of Court, Administrator, Admin. Office and Case to investigate the allocation of cases from judges to administrator (offices).</w:t>
+      </w:r>
+    </w:p>
+    <w:p>
+      <w:pPr>
+        <w:pStyle w:val="Heading1"/>
+        <w:rPr>
+          <w:lang w:val="en-US"/>
+        </w:rPr>
+      </w:pPr>
+      <w:r>
+        <w:rPr>
+          <w:lang w:val="en-US"/>
+        </w:rPr>
+        <w:t>OCR engines</w:t>
+      </w:r>
+    </w:p>
+    <w:p>
+      <w:pPr>
+        <w:pStyle w:val="Firstparagraph"/>
+        <w:rPr>
+          <w:lang w:val="en-US"/>
+        </w:rPr>
+      </w:pPr>
+      <w:r>
+        <w:rPr>
+          <w:lang w:val="en-US"/>
+        </w:rPr>
+        <w:t xml:space="preserve">The entity extraction and text search depend strongly on the quality of the OCR-ed reports. </w:t>
+      </w:r>
+      <w:r>
+        <w:rPr>
+          <w:lang w:val="en-US"/>
+        </w:rPr>
+        <w:t xml:space="preserve">This section describes several available </w:t>
+      </w:r>
+      <w:r>
+        <w:rPr>
+          <w:lang w:val="en-US"/>
+        </w:rPr>
+        <w:t xml:space="preserve">programmable </w:t>
+      </w:r>
+      <w:r>
+        <w:rPr>
+          <w:lang w:val="en-US"/>
+        </w:rPr>
+        <w:t>OCR engines and</w:t>
+      </w:r>
+      <w:r>
+        <w:rPr>
+          <w:lang w:val="en-US"/>
+        </w:rPr>
+        <w:t xml:space="preserve"> their test results</w:t>
+      </w:r>
+      <w:r>
+        <w:rPr>
+          <w:lang w:val="en-US"/>
+        </w:rPr>
+        <w:t>.</w:t>
+      </w:r>
+    </w:p>
+    <w:p>
+      <w:pPr>
+        <w:ind w:firstLine="0"/>
+        <w:rPr>
+          <w:lang w:val="en-US"/>
+        </w:rPr>
+      </w:pPr>
+    </w:p>
+    <w:p>
+      <w:pPr>
+        <w:ind w:firstLine="0"/>
+        <w:rPr>
+          <w:lang w:val="en-US"/>
+        </w:rPr>
+      </w:pPr>
+      <w:r>
+        <w:rPr>
+          <w:lang w:val="en-US"/>
+        </w:rPr>
+        <w:t>The number of pages to scan must be assessed in case of a commercial option. Support for the Dutch language is mandatory.</w:t>
+      </w:r>
+    </w:p>
+    <w:p>
+      <w:pPr>
+        <w:rPr>
+          <w:lang w:val="en-US"/>
+        </w:rPr>
+      </w:pPr>
+    </w:p>
+    <w:p>
+      <w:pPr>
+        <w:pStyle w:val="ListParagraph"/>
+        <w:numPr>
+          <w:ilvl w:val="0"/>
+          <w:numId w:val="27"/>
+        </w:numPr>
+        <w:rPr>
+          <w:lang w:val="en-US"/>
+        </w:rPr>
+      </w:pPr>
+      <w:r>
+        <w:rPr>
+          <w:lang w:val="en-US"/>
+        </w:rPr>
+        <w:t>Apache License</w:t>
+      </w:r>
+    </w:p>
+    <w:p>
+      <w:pPr>
+        <w:pStyle w:val="ListParagraph"/>
+        <w:numPr>
+          <w:ilvl w:val="1"/>
+          <w:numId w:val="27"/>
+        </w:numPr>
+        <w:rPr>
+          <w:lang w:val="en-US"/>
+        </w:rPr>
+      </w:pPr>
+      <w:r>
+        <w:rPr>
+          <w:lang w:val="en-US"/>
+        </w:rPr>
+        <w:t>Tesseract</w:t>
+      </w:r>
+    </w:p>
+    <w:p>
+      <w:pPr>
+        <w:pStyle w:val="ListParagraph"/>
+        <w:numPr>
+          <w:ilvl w:val="1"/>
+          <w:numId w:val="27"/>
+        </w:numPr>
+        <w:rPr>
+          <w:lang w:val="en-US"/>
+        </w:rPr>
+      </w:pPr>
+      <w:r>
+        <w:rPr>
+          <w:lang w:val="en-US"/>
+        </w:rPr>
+        <w:t>OCRopus</w:t>
+      </w:r>
+    </w:p>
+    <w:p>
+      <w:pPr>
+        <w:pStyle w:val="ListParagraph"/>
+        <w:numPr>
+          <w:ilvl w:val="0"/>
+          <w:numId w:val="27"/>
+        </w:numPr>
+        <w:rPr>
+          <w:lang w:val="en-US"/>
+        </w:rPr>
+      </w:pPr>
+      <w:r>
+        <w:rPr>
+          <w:lang w:val="en-US"/>
+        </w:rPr>
+        <w:t>Commercial, student perks:</w:t>
+      </w:r>
+    </w:p>
+    <w:p>
+      <w:pPr>
+        <w:pStyle w:val="ListParagraph"/>
+        <w:numPr>
+          <w:ilvl w:val="1"/>
+          <w:numId w:val="27"/>
+        </w:numPr>
+        <w:rPr>
+          <w:lang w:val="en-US"/>
+        </w:rPr>
+      </w:pPr>
+      <w:r>
+        <w:rPr>
+          <w:lang w:val="en-US"/>
+        </w:rPr>
+        <w:t xml:space="preserve">ABBYY: </w:t>
+      </w:r>
+      <w:hyperlink r:id="rId17" w:history="1">
+        <w:r>
+          <w:rPr>
+            <w:rStyle w:val="Hyperlink"/>
+            <w:lang w:val="en-US"/>
+          </w:rPr>
+          <w:t>http://ocrsdk.com/for_students/</w:t>
+        </w:r>
+      </w:hyperlink>
+    </w:p>
+    <w:p>
+      <w:pPr>
+        <w:pStyle w:val="ListParagraph"/>
+        <w:numPr>
+          <w:ilvl w:val="1"/>
+          <w:numId w:val="27"/>
+        </w:numPr>
+        <w:rPr>
+          <w:lang w:val="en-US"/>
+        </w:rPr>
+      </w:pPr>
+      <w:r>
+        <w:rPr>
+          <w:lang w:val="en-US"/>
+        </w:rPr>
+        <w:t xml:space="preserve">Adobe? </w:t>
+      </w:r>
+    </w:p>
+    <w:p>
+      <w:pPr>
+        <w:rPr>
+          <w:lang w:val="en-US"/>
+        </w:rPr>
+      </w:pPr>
+    </w:p>
+    <w:p>
+      <w:pPr>
+        <w:rPr>
+          <w:lang w:val="en-US"/>
+        </w:rPr>
+      </w:pPr>
+      <w:r>
+        <w:rPr>
+          <w:lang w:val="en-US"/>
+        </w:rPr>
+        <w:t>To Excel:</w:t>
+      </w:r>
+    </w:p>
+    <w:p>
+      <w:pPr>
+        <w:pStyle w:val="ListParagraph"/>
+        <w:numPr>
+          <w:ilvl w:val="0"/>
+          <w:numId w:val="28"/>
+        </w:numPr>
+        <w:rPr>
+          <w:lang w:val="en-US"/>
+        </w:rPr>
+      </w:pPr>
+      <w:r>
+        <w:rPr>
+          <w:lang w:val="en-US"/>
+        </w:rPr>
+        <w:t>ABBYY</w:t>
+      </w:r>
+    </w:p>
+    <w:p>
+      <w:pPr>
+        <w:pStyle w:val="ListParagraph"/>
+        <w:numPr>
+          <w:ilvl w:val="0"/>
+          <w:numId w:val="28"/>
+        </w:numPr>
+        <w:rPr>
+          <w:lang w:val="en-US"/>
+        </w:rPr>
+      </w:pPr>
+      <w:bookmarkStart w:id="1" w:name="_GoBack"/>
+      <w:bookmarkEnd w:id="1"/>
+    </w:p>
+    <w:p>
+      <w:pPr>
+        <w:rPr>
+          <w:lang w:val="en-US"/>
+        </w:rPr>
+      </w:pPr>
+    </w:p>
+    <w:p>
+      <w:pPr>
+        <w:rPr>
+          <w:lang w:val="en-US"/>
+        </w:rPr>
+      </w:pPr>
+      <w:hyperlink r:id="rId18" w:history="1">
+        <w:r>
+          <w:rPr>
+            <w:rStyle w:val="Hyperlink"/>
+            <w:lang w:val="en-US"/>
+          </w:rPr>
+          <w:t>https://en.wikipedia.org/wiki/Comparison_of_optical_character_recognition_software</w:t>
+        </w:r>
+      </w:hyperlink>
+    </w:p>
+    <w:p>
+      <w:pPr>
+        <w:rPr>
+          <w:lang w:val="en-US"/>
+        </w:rPr>
+      </w:pPr>
+    </w:p>
+    <w:p>
+      <w:pPr>
+        <w:pStyle w:val="Heading1"/>
+        <w:rPr>
+          <w:lang w:val="en-US"/>
+        </w:rPr>
+      </w:pPr>
+      <w:r>
+        <w:rPr>
+          <w:lang w:val="en-US"/>
+        </w:rPr>
         <w:t xml:space="preserve">Literature </w:t>
       </w:r>
       <w:r>
@@ -1906,7 +2835,7 @@
         </w:rPr>
         <w:t xml:space="preserve">[1] </w:t>
       </w:r>
-      <w:hyperlink r:id="rId15" w:history="1">
+      <w:hyperlink r:id="rId19" w:history="1">
         <w:r>
           <w:rPr>
             <w:rStyle w:val="Hyperlink"/>
@@ -2031,7 +2960,7 @@
         </w:rPr>
         <w:t xml:space="preserve">[4] </w:t>
       </w:r>
-      <w:hyperlink r:id="rId16" w:history="1">
+      <w:hyperlink r:id="rId20" w:history="1">
         <w:r>
           <w:rPr>
             <w:rStyle w:val="Hyperlink"/>
@@ -2152,13 +3081,7 @@
         <w:rPr>
           <w:lang w:val="en-US"/>
         </w:rPr>
-        <w:t>[</w:t>
-      </w:r>
-      <w:r>
-        <w:rPr>
-          <w:lang w:val="en-US"/>
-        </w:rPr>
-        <w:t>1</w:t>
+        <w:t>[1</w:t>
       </w:r>
       <w:r>
         <w:rPr>
@@ -2178,7 +3101,7 @@
         </w:rPr>
         <w:t xml:space="preserve">Dataportaal van de Nederlandse overheid </w:t>
       </w:r>
-      <w:hyperlink r:id="rId17" w:history="1">
+      <w:hyperlink r:id="rId21" w:history="1">
         <w:r>
           <w:rPr>
             <w:lang w:val="en-US"/>
@@ -2234,7 +3157,7 @@
         </w:rPr>
         <w:t xml:space="preserve"> </w:t>
       </w:r>
-      <w:hyperlink r:id="rId18" w:history="1">
+      <w:hyperlink r:id="rId22" w:history="1">
         <w:r>
           <w:rPr>
             <w:lang w:val="en-US"/>
@@ -2275,7 +3198,7 @@
         </w:rPr>
         <w:t xml:space="preserve"> - </w:t>
       </w:r>
-      <w:hyperlink r:id="rId19" w:history="1">
+      <w:hyperlink r:id="rId23" w:history="1">
         <w:r>
           <w:rPr>
             <w:lang w:val="en-US"/>
@@ -3634,7 +4557,7 @@
         </w:rPr>
         <w:t xml:space="preserve">[1] </w:t>
       </w:r>
-      <w:hyperlink r:id="rId20" w:history="1">
+      <w:hyperlink r:id="rId24" w:history="1">
         <w:r>
           <w:rPr>
             <w:rStyle w:val="Hyperlink"/>
@@ -3669,7 +4592,7 @@
         </w:rPr>
         <w:t xml:space="preserve">] </w:t>
       </w:r>
-      <w:hyperlink r:id="rId21" w:history="1">
+      <w:hyperlink r:id="rId25" w:history="1">
         <w:r>
           <w:rPr>
             <w:rStyle w:val="Hyperlink"/>
@@ -3692,7 +4615,7 @@
         </w:rPr>
         <w:t xml:space="preserve">[3] </w:t>
       </w:r>
-      <w:hyperlink r:id="rId22" w:history="1">
+      <w:hyperlink r:id="rId26" w:history="1">
         <w:r>
           <w:rPr>
             <w:rStyle w:val="Hyperlink"/>
@@ -13587,9 +14510,6 @@
         </w:rPr>
       </w:pPr>
       <w:r>
-        <w:rPr>
-          <w:lang w:val="en-US"/>
-        </w:rPr>
         <w:drawing>
           <wp:inline distT="0" distB="0" distL="0" distR="0" wp14:anchorId="6601D59D" wp14:editId="60CC4656">
             <wp:extent cx="4679950" cy="4603750"/>
@@ -13606,7 +14526,7 @@
                     <pic:cNvPicPr/>
                   </pic:nvPicPr>
                   <pic:blipFill>
-                    <a:blip r:embed="rId23"/>
+                    <a:blip r:embed="rId27"/>
                     <a:stretch>
                       <a:fillRect/>
                     </a:stretch>
@@ -13642,8 +14562,8 @@
           <w:lang w:val="en-US"/>
         </w:rPr>
         <w:sectPr>
-          <w:footerReference w:type="even" r:id="rId24"/>
-          <w:footerReference w:type="default" r:id="rId25"/>
+          <w:footerReference w:type="even" r:id="rId28"/>
+          <w:footerReference w:type="default" r:id="rId29"/>
           <w:pgSz w:w="11906" w:h="16838" w:code="9"/>
           <w:pgMar w:top="1440" w:right="1080" w:bottom="1440" w:left="1080" w:header="1701" w:footer="1701" w:gutter="0"/>
           <w:cols w:space="708"/>
@@ -13679,9 +14599,6 @@
         </w:rPr>
       </w:pPr>
       <w:r>
-        <w:rPr>
-          <w:lang w:val="en-US"/>
-        </w:rPr>
         <w:drawing>
           <wp:inline distT="0" distB="0" distL="0" distR="0" wp14:anchorId="03B09530" wp14:editId="63F5EB9A">
             <wp:extent cx="4679950" cy="7252970"/>
@@ -13698,7 +14615,7 @@
                     <pic:cNvPicPr/>
                   </pic:nvPicPr>
                   <pic:blipFill>
-                    <a:blip r:embed="rId26"/>
+                    <a:blip r:embed="rId30"/>
                     <a:stretch>
                       <a:fillRect/>
                     </a:stretch>
@@ -13727,6 +14644,33 @@
     </w:sectPr>
   </w:body>
 </w:document>
+</file>
+
+<file path=word/comments.xml><?xml version="1.0" encoding="utf-8"?>
+<w:comments xmlns:wpc="http://schemas.microsoft.com/office/word/2010/wordprocessingCanvas" xmlns:mo="http://schemas.microsoft.com/office/mac/office/2008/main" xmlns:mc="http://schemas.openxmlformats.org/markup-compatibility/2006" xmlns:mv="urn:schemas-microsoft-com:mac:vml" xmlns:o="urn:schemas-microsoft-com:office:office" xmlns:r="http://schemas.openxmlformats.org/officeDocument/2006/relationships" xmlns:m="http://schemas.openxmlformats.org/officeDocument/2006/math" xmlns:v="urn:schemas-microsoft-com:vml" xmlns:wp14="http://schemas.microsoft.com/office/word/2010/wordprocessingDrawing" xmlns:wp="http://schemas.openxmlformats.org/drawingml/2006/wordprocessingDrawing" xmlns:w10="urn:schemas-microsoft-com:office:word" xmlns:w="http://schemas.openxmlformats.org/wordprocessingml/2006/main" xmlns:w14="http://schemas.microsoft.com/office/word/2010/wordml" xmlns:w15="http://schemas.microsoft.com/office/word/2012/wordml" xmlns:wpg="http://schemas.microsoft.com/office/word/2010/wordprocessingGroup" xmlns:wpi="http://schemas.microsoft.com/office/word/2010/wordprocessingInk" xmlns:wne="http://schemas.microsoft.com/office/word/2006/wordml" xmlns:wps="http://schemas.microsoft.com/office/word/2010/wordprocessingShape" mc:Ignorable="w14 w15 wp14">
+  <w:comment w:id="0" w:author="Microsoft Office User" w:date="2017-04-11T20:50:00Z" w:initials="Office">
+    <w:p>
+      <w:pPr>
+        <w:pStyle w:val="CommentText"/>
+      </w:pPr>
+      <w:r>
+        <w:rPr>
+          <w:rStyle w:val="CommentReference"/>
+        </w:rPr>
+        <w:annotationRef/>
+      </w:r>
+      <w:r>
+        <w:t>Check publicaitons (soortcode) for more stages / flags in the process of insolvency. Todo: make process diagram (like sql query diagram)</w:t>
+      </w:r>
+    </w:p>
+  </w:comment>
+</w:comments>
+</file>
+
+<file path=word/commentsExtended.xml><?xml version="1.0" encoding="utf-8"?>
+<w15:commentsEx xmlns:wpc="http://schemas.microsoft.com/office/word/2010/wordprocessingCanvas" xmlns:mo="http://schemas.microsoft.com/office/mac/office/2008/main" xmlns:mc="http://schemas.openxmlformats.org/markup-compatibility/2006" xmlns:mv="urn:schemas-microsoft-com:mac:vml" xmlns:o="urn:schemas-microsoft-com:office:office" xmlns:r="http://schemas.openxmlformats.org/officeDocument/2006/relationships" xmlns:m="http://schemas.openxmlformats.org/officeDocument/2006/math" xmlns:v="urn:schemas-microsoft-com:vml" xmlns:wp14="http://schemas.microsoft.com/office/word/2010/wordprocessingDrawing" xmlns:wp="http://schemas.openxmlformats.org/drawingml/2006/wordprocessingDrawing" xmlns:w10="urn:schemas-microsoft-com:office:word" xmlns:w="http://schemas.openxmlformats.org/wordprocessingml/2006/main" xmlns:w14="http://schemas.microsoft.com/office/word/2010/wordml" xmlns:w15="http://schemas.microsoft.com/office/word/2012/wordml" xmlns:wpg="http://schemas.microsoft.com/office/word/2010/wordprocessingGroup" xmlns:wpi="http://schemas.microsoft.com/office/word/2010/wordprocessingInk" xmlns:wne="http://schemas.microsoft.com/office/word/2006/wordml" xmlns:wps="http://schemas.microsoft.com/office/word/2010/wordprocessingShape" mc:Ignorable="w14 w15 wp14">
+  <w15:commentEx w15:paraId="3F63DAD0" w15:done="0"/>
+</w15:commentsEx>
 </file>
 
 <file path=word/endnotes.xml><?xml version="1.0" encoding="utf-8"?>
@@ -13823,7 +14767,7 @@
       <w:rPr>
         <w:rStyle w:val="PageNumber"/>
       </w:rPr>
-      <w:t>3</w:t>
+      <w:t>5</w:t>
     </w:r>
     <w:r>
       <w:rPr>
@@ -13862,6 +14806,28 @@
       </w:r>
     </w:p>
   </w:footnote>
+  <w:footnote w:id="1">
+    <w:p>
+      <w:pPr>
+        <w:pStyle w:val="FootnoteText"/>
+        <w:rPr>
+          <w:lang w:val="en-US"/>
+        </w:rPr>
+      </w:pPr>
+      <w:r>
+        <w:rPr>
+          <w:rStyle w:val="FootnoteReference"/>
+        </w:rPr>
+        <w:footnoteRef/>
+      </w:r>
+      <w:r>
+        <w:t xml:space="preserve"> </w:t>
+      </w:r>
+      <w:r>
+        <w:t>http://insolventies.rechtspraak.nl/</w:t>
+      </w:r>
+    </w:p>
+  </w:footnote>
 </w:footnotes>
 </file>
 
@@ -14053,6 +15019,404 @@
     </w:lvl>
   </w:abstractNum>
   <w:abstractNum w:abstractNumId="10">
+    <w:nsid w:val="00090E8F"/>
+    <w:multiLevelType w:val="hybridMultilevel"/>
+    <w:tmpl w:val="7A06B18E"/>
+    <w:lvl w:ilvl="0" w:tplc="08090001">
+      <w:start w:val="1"/>
+      <w:numFmt w:val="bullet"/>
+      <w:lvlText w:val=""/>
+      <w:lvlJc w:val="left"/>
+      <w:pPr>
+        <w:ind w:left="1060" w:hanging="360"/>
+      </w:pPr>
+      <w:rPr>
+        <w:rFonts w:ascii="Symbol" w:hAnsi="Symbol" w:hint="default"/>
+      </w:rPr>
+    </w:lvl>
+    <w:lvl w:ilvl="1" w:tplc="08090003">
+      <w:start w:val="1"/>
+      <w:numFmt w:val="bullet"/>
+      <w:lvlText w:val="o"/>
+      <w:lvlJc w:val="left"/>
+      <w:pPr>
+        <w:ind w:left="1780" w:hanging="360"/>
+      </w:pPr>
+      <w:rPr>
+        <w:rFonts w:ascii="Courier New" w:hAnsi="Courier New" w:cs="Courier New" w:hint="default"/>
+      </w:rPr>
+    </w:lvl>
+    <w:lvl w:ilvl="2" w:tplc="08090005" w:tentative="1">
+      <w:start w:val="1"/>
+      <w:numFmt w:val="bullet"/>
+      <w:lvlText w:val=""/>
+      <w:lvlJc w:val="left"/>
+      <w:pPr>
+        <w:ind w:left="2500" w:hanging="360"/>
+      </w:pPr>
+      <w:rPr>
+        <w:rFonts w:ascii="Wingdings" w:hAnsi="Wingdings" w:hint="default"/>
+      </w:rPr>
+    </w:lvl>
+    <w:lvl w:ilvl="3" w:tplc="08090001" w:tentative="1">
+      <w:start w:val="1"/>
+      <w:numFmt w:val="bullet"/>
+      <w:lvlText w:val=""/>
+      <w:lvlJc w:val="left"/>
+      <w:pPr>
+        <w:ind w:left="3220" w:hanging="360"/>
+      </w:pPr>
+      <w:rPr>
+        <w:rFonts w:ascii="Symbol" w:hAnsi="Symbol" w:hint="default"/>
+      </w:rPr>
+    </w:lvl>
+    <w:lvl w:ilvl="4" w:tplc="08090003" w:tentative="1">
+      <w:start w:val="1"/>
+      <w:numFmt w:val="bullet"/>
+      <w:lvlText w:val="o"/>
+      <w:lvlJc w:val="left"/>
+      <w:pPr>
+        <w:ind w:left="3940" w:hanging="360"/>
+      </w:pPr>
+      <w:rPr>
+        <w:rFonts w:ascii="Courier New" w:hAnsi="Courier New" w:cs="Courier New" w:hint="default"/>
+      </w:rPr>
+    </w:lvl>
+    <w:lvl w:ilvl="5" w:tplc="08090005" w:tentative="1">
+      <w:start w:val="1"/>
+      <w:numFmt w:val="bullet"/>
+      <w:lvlText w:val=""/>
+      <w:lvlJc w:val="left"/>
+      <w:pPr>
+        <w:ind w:left="4660" w:hanging="360"/>
+      </w:pPr>
+      <w:rPr>
+        <w:rFonts w:ascii="Wingdings" w:hAnsi="Wingdings" w:hint="default"/>
+      </w:rPr>
+    </w:lvl>
+    <w:lvl w:ilvl="6" w:tplc="08090001" w:tentative="1">
+      <w:start w:val="1"/>
+      <w:numFmt w:val="bullet"/>
+      <w:lvlText w:val=""/>
+      <w:lvlJc w:val="left"/>
+      <w:pPr>
+        <w:ind w:left="5380" w:hanging="360"/>
+      </w:pPr>
+      <w:rPr>
+        <w:rFonts w:ascii="Symbol" w:hAnsi="Symbol" w:hint="default"/>
+      </w:rPr>
+    </w:lvl>
+    <w:lvl w:ilvl="7" w:tplc="08090003" w:tentative="1">
+      <w:start w:val="1"/>
+      <w:numFmt w:val="bullet"/>
+      <w:lvlText w:val="o"/>
+      <w:lvlJc w:val="left"/>
+      <w:pPr>
+        <w:ind w:left="6100" w:hanging="360"/>
+      </w:pPr>
+      <w:rPr>
+        <w:rFonts w:ascii="Courier New" w:hAnsi="Courier New" w:cs="Courier New" w:hint="default"/>
+      </w:rPr>
+    </w:lvl>
+    <w:lvl w:ilvl="8" w:tplc="08090005" w:tentative="1">
+      <w:start w:val="1"/>
+      <w:numFmt w:val="bullet"/>
+      <w:lvlText w:val=""/>
+      <w:lvlJc w:val="left"/>
+      <w:pPr>
+        <w:ind w:left="6820" w:hanging="360"/>
+      </w:pPr>
+      <w:rPr>
+        <w:rFonts w:ascii="Wingdings" w:hAnsi="Wingdings" w:hint="default"/>
+      </w:rPr>
+    </w:lvl>
+  </w:abstractNum>
+  <w:abstractNum w:abstractNumId="11">
+    <w:nsid w:val="00957175"/>
+    <w:multiLevelType w:val="hybridMultilevel"/>
+    <w:tmpl w:val="A8F43790"/>
+    <w:lvl w:ilvl="0" w:tplc="0809000F">
+      <w:start w:val="1"/>
+      <w:numFmt w:val="decimal"/>
+      <w:lvlText w:val="%1."/>
+      <w:lvlJc w:val="left"/>
+      <w:pPr>
+        <w:ind w:left="1060" w:hanging="360"/>
+      </w:pPr>
+    </w:lvl>
+    <w:lvl w:ilvl="1" w:tplc="08090019">
+      <w:start w:val="1"/>
+      <w:numFmt w:val="lowerLetter"/>
+      <w:lvlText w:val="%2."/>
+      <w:lvlJc w:val="left"/>
+      <w:pPr>
+        <w:ind w:left="1780" w:hanging="360"/>
+      </w:pPr>
+    </w:lvl>
+    <w:lvl w:ilvl="2" w:tplc="0809001B" w:tentative="1">
+      <w:start w:val="1"/>
+      <w:numFmt w:val="lowerRoman"/>
+      <w:lvlText w:val="%3."/>
+      <w:lvlJc w:val="right"/>
+      <w:pPr>
+        <w:ind w:left="2500" w:hanging="180"/>
+      </w:pPr>
+    </w:lvl>
+    <w:lvl w:ilvl="3" w:tplc="0809000F" w:tentative="1">
+      <w:start w:val="1"/>
+      <w:numFmt w:val="decimal"/>
+      <w:lvlText w:val="%4."/>
+      <w:lvlJc w:val="left"/>
+      <w:pPr>
+        <w:ind w:left="3220" w:hanging="360"/>
+      </w:pPr>
+    </w:lvl>
+    <w:lvl w:ilvl="4" w:tplc="08090019" w:tentative="1">
+      <w:start w:val="1"/>
+      <w:numFmt w:val="lowerLetter"/>
+      <w:lvlText w:val="%5."/>
+      <w:lvlJc w:val="left"/>
+      <w:pPr>
+        <w:ind w:left="3940" w:hanging="360"/>
+      </w:pPr>
+    </w:lvl>
+    <w:lvl w:ilvl="5" w:tplc="0809001B" w:tentative="1">
+      <w:start w:val="1"/>
+      <w:numFmt w:val="lowerRoman"/>
+      <w:lvlText w:val="%6."/>
+      <w:lvlJc w:val="right"/>
+      <w:pPr>
+        <w:ind w:left="4660" w:hanging="180"/>
+      </w:pPr>
+    </w:lvl>
+    <w:lvl w:ilvl="6" w:tplc="0809000F" w:tentative="1">
+      <w:start w:val="1"/>
+      <w:numFmt w:val="decimal"/>
+      <w:lvlText w:val="%7."/>
+      <w:lvlJc w:val="left"/>
+      <w:pPr>
+        <w:ind w:left="5380" w:hanging="360"/>
+      </w:pPr>
+    </w:lvl>
+    <w:lvl w:ilvl="7" w:tplc="08090019" w:tentative="1">
+      <w:start w:val="1"/>
+      <w:numFmt w:val="lowerLetter"/>
+      <w:lvlText w:val="%8."/>
+      <w:lvlJc w:val="left"/>
+      <w:pPr>
+        <w:ind w:left="6100" w:hanging="360"/>
+      </w:pPr>
+    </w:lvl>
+    <w:lvl w:ilvl="8" w:tplc="0809001B" w:tentative="1">
+      <w:start w:val="1"/>
+      <w:numFmt w:val="lowerRoman"/>
+      <w:lvlText w:val="%9."/>
+      <w:lvlJc w:val="right"/>
+      <w:pPr>
+        <w:ind w:left="6820" w:hanging="180"/>
+      </w:pPr>
+    </w:lvl>
+  </w:abstractNum>
+  <w:abstractNum w:abstractNumId="12">
+    <w:nsid w:val="030A50FB"/>
+    <w:multiLevelType w:val="hybridMultilevel"/>
+    <w:tmpl w:val="C636B6CC"/>
+    <w:lvl w:ilvl="0" w:tplc="08090001">
+      <w:start w:val="1"/>
+      <w:numFmt w:val="bullet"/>
+      <w:lvlText w:val=""/>
+      <w:lvlJc w:val="left"/>
+      <w:pPr>
+        <w:ind w:left="1420" w:hanging="360"/>
+      </w:pPr>
+      <w:rPr>
+        <w:rFonts w:ascii="Symbol" w:hAnsi="Symbol" w:hint="default"/>
+      </w:rPr>
+    </w:lvl>
+    <w:lvl w:ilvl="1" w:tplc="08090003" w:tentative="1">
+      <w:start w:val="1"/>
+      <w:numFmt w:val="bullet"/>
+      <w:lvlText w:val="o"/>
+      <w:lvlJc w:val="left"/>
+      <w:pPr>
+        <w:ind w:left="2140" w:hanging="360"/>
+      </w:pPr>
+      <w:rPr>
+        <w:rFonts w:ascii="Courier New" w:hAnsi="Courier New" w:cs="Courier New" w:hint="default"/>
+      </w:rPr>
+    </w:lvl>
+    <w:lvl w:ilvl="2" w:tplc="08090005" w:tentative="1">
+      <w:start w:val="1"/>
+      <w:numFmt w:val="bullet"/>
+      <w:lvlText w:val=""/>
+      <w:lvlJc w:val="left"/>
+      <w:pPr>
+        <w:ind w:left="2860" w:hanging="360"/>
+      </w:pPr>
+      <w:rPr>
+        <w:rFonts w:ascii="Wingdings" w:hAnsi="Wingdings" w:hint="default"/>
+      </w:rPr>
+    </w:lvl>
+    <w:lvl w:ilvl="3" w:tplc="08090001" w:tentative="1">
+      <w:start w:val="1"/>
+      <w:numFmt w:val="bullet"/>
+      <w:lvlText w:val=""/>
+      <w:lvlJc w:val="left"/>
+      <w:pPr>
+        <w:ind w:left="3580" w:hanging="360"/>
+      </w:pPr>
+      <w:rPr>
+        <w:rFonts w:ascii="Symbol" w:hAnsi="Symbol" w:hint="default"/>
+      </w:rPr>
+    </w:lvl>
+    <w:lvl w:ilvl="4" w:tplc="08090003" w:tentative="1">
+      <w:start w:val="1"/>
+      <w:numFmt w:val="bullet"/>
+      <w:lvlText w:val="o"/>
+      <w:lvlJc w:val="left"/>
+      <w:pPr>
+        <w:ind w:left="4300" w:hanging="360"/>
+      </w:pPr>
+      <w:rPr>
+        <w:rFonts w:ascii="Courier New" w:hAnsi="Courier New" w:cs="Courier New" w:hint="default"/>
+      </w:rPr>
+    </w:lvl>
+    <w:lvl w:ilvl="5" w:tplc="08090005" w:tentative="1">
+      <w:start w:val="1"/>
+      <w:numFmt w:val="bullet"/>
+      <w:lvlText w:val=""/>
+      <w:lvlJc w:val="left"/>
+      <w:pPr>
+        <w:ind w:left="5020" w:hanging="360"/>
+      </w:pPr>
+      <w:rPr>
+        <w:rFonts w:ascii="Wingdings" w:hAnsi="Wingdings" w:hint="default"/>
+      </w:rPr>
+    </w:lvl>
+    <w:lvl w:ilvl="6" w:tplc="08090001" w:tentative="1">
+      <w:start w:val="1"/>
+      <w:numFmt w:val="bullet"/>
+      <w:lvlText w:val=""/>
+      <w:lvlJc w:val="left"/>
+      <w:pPr>
+        <w:ind w:left="5740" w:hanging="360"/>
+      </w:pPr>
+      <w:rPr>
+        <w:rFonts w:ascii="Symbol" w:hAnsi="Symbol" w:hint="default"/>
+      </w:rPr>
+    </w:lvl>
+    <w:lvl w:ilvl="7" w:tplc="08090003" w:tentative="1">
+      <w:start w:val="1"/>
+      <w:numFmt w:val="bullet"/>
+      <w:lvlText w:val="o"/>
+      <w:lvlJc w:val="left"/>
+      <w:pPr>
+        <w:ind w:left="6460" w:hanging="360"/>
+      </w:pPr>
+      <w:rPr>
+        <w:rFonts w:ascii="Courier New" w:hAnsi="Courier New" w:cs="Courier New" w:hint="default"/>
+      </w:rPr>
+    </w:lvl>
+    <w:lvl w:ilvl="8" w:tplc="08090005" w:tentative="1">
+      <w:start w:val="1"/>
+      <w:numFmt w:val="bullet"/>
+      <w:lvlText w:val=""/>
+      <w:lvlJc w:val="left"/>
+      <w:pPr>
+        <w:ind w:left="7180" w:hanging="360"/>
+      </w:pPr>
+      <w:rPr>
+        <w:rFonts w:ascii="Wingdings" w:hAnsi="Wingdings" w:hint="default"/>
+      </w:rPr>
+    </w:lvl>
+  </w:abstractNum>
+  <w:abstractNum w:abstractNumId="13">
+    <w:nsid w:val="051C23CB"/>
+    <w:multiLevelType w:val="hybridMultilevel"/>
+    <w:tmpl w:val="9536B7F4"/>
+    <w:lvl w:ilvl="0" w:tplc="0809000F">
+      <w:start w:val="1"/>
+      <w:numFmt w:val="decimal"/>
+      <w:lvlText w:val="%1."/>
+      <w:lvlJc w:val="left"/>
+      <w:pPr>
+        <w:ind w:left="1440" w:hanging="360"/>
+      </w:pPr>
+    </w:lvl>
+    <w:lvl w:ilvl="1" w:tplc="08090019" w:tentative="1">
+      <w:start w:val="1"/>
+      <w:numFmt w:val="lowerLetter"/>
+      <w:lvlText w:val="%2."/>
+      <w:lvlJc w:val="left"/>
+      <w:pPr>
+        <w:ind w:left="2160" w:hanging="360"/>
+      </w:pPr>
+    </w:lvl>
+    <w:lvl w:ilvl="2" w:tplc="0809001B" w:tentative="1">
+      <w:start w:val="1"/>
+      <w:numFmt w:val="lowerRoman"/>
+      <w:lvlText w:val="%3."/>
+      <w:lvlJc w:val="right"/>
+      <w:pPr>
+        <w:ind w:left="2880" w:hanging="180"/>
+      </w:pPr>
+    </w:lvl>
+    <w:lvl w:ilvl="3" w:tplc="0809000F" w:tentative="1">
+      <w:start w:val="1"/>
+      <w:numFmt w:val="decimal"/>
+      <w:lvlText w:val="%4."/>
+      <w:lvlJc w:val="left"/>
+      <w:pPr>
+        <w:ind w:left="3600" w:hanging="360"/>
+      </w:pPr>
+    </w:lvl>
+    <w:lvl w:ilvl="4" w:tplc="08090019" w:tentative="1">
+      <w:start w:val="1"/>
+      <w:numFmt w:val="lowerLetter"/>
+      <w:lvlText w:val="%5."/>
+      <w:lvlJc w:val="left"/>
+      <w:pPr>
+        <w:ind w:left="4320" w:hanging="360"/>
+      </w:pPr>
+    </w:lvl>
+    <w:lvl w:ilvl="5" w:tplc="0809001B" w:tentative="1">
+      <w:start w:val="1"/>
+      <w:numFmt w:val="lowerRoman"/>
+      <w:lvlText w:val="%6."/>
+      <w:lvlJc w:val="right"/>
+      <w:pPr>
+        <w:ind w:left="5040" w:hanging="180"/>
+      </w:pPr>
+    </w:lvl>
+    <w:lvl w:ilvl="6" w:tplc="0809000F" w:tentative="1">
+      <w:start w:val="1"/>
+      <w:numFmt w:val="decimal"/>
+      <w:lvlText w:val="%7."/>
+      <w:lvlJc w:val="left"/>
+      <w:pPr>
+        <w:ind w:left="5760" w:hanging="360"/>
+      </w:pPr>
+    </w:lvl>
+    <w:lvl w:ilvl="7" w:tplc="08090019" w:tentative="1">
+      <w:start w:val="1"/>
+      <w:numFmt w:val="lowerLetter"/>
+      <w:lvlText w:val="%8."/>
+      <w:lvlJc w:val="left"/>
+      <w:pPr>
+        <w:ind w:left="6480" w:hanging="360"/>
+      </w:pPr>
+    </w:lvl>
+    <w:lvl w:ilvl="8" w:tplc="0809001B" w:tentative="1">
+      <w:start w:val="1"/>
+      <w:numFmt w:val="lowerRoman"/>
+      <w:lvlText w:val="%9."/>
+      <w:lvlJc w:val="right"/>
+      <w:pPr>
+        <w:ind w:left="7200" w:hanging="180"/>
+      </w:pPr>
+    </w:lvl>
+  </w:abstractNum>
+  <w:abstractNum w:abstractNumId="14">
     <w:nsid w:val="0BAD0DED"/>
     <w:multiLevelType w:val="hybridMultilevel"/>
     <w:tmpl w:val="01EE5380"/>
@@ -14166,7 +15530,7 @@
       </w:rPr>
     </w:lvl>
   </w:abstractNum>
-  <w:abstractNum w:abstractNumId="11">
+  <w:abstractNum w:abstractNumId="15">
     <w:nsid w:val="216C5FD1"/>
     <w:multiLevelType w:val="hybridMultilevel"/>
     <w:tmpl w:val="50043346"/>
@@ -14252,7 +15616,7 @@
       </w:pPr>
     </w:lvl>
   </w:abstractNum>
-  <w:abstractNum w:abstractNumId="12">
+  <w:abstractNum w:abstractNumId="16">
     <w:nsid w:val="28592A1E"/>
     <w:multiLevelType w:val="hybridMultilevel"/>
     <w:tmpl w:val="07188510"/>
@@ -14365,7 +15729,7 @@
       </w:rPr>
     </w:lvl>
   </w:abstractNum>
-  <w:abstractNum w:abstractNumId="13">
+  <w:abstractNum w:abstractNumId="17">
     <w:nsid w:val="2BD839E3"/>
     <w:multiLevelType w:val="multilevel"/>
     <w:tmpl w:val="A5CAB3EC"/>
@@ -14505,7 +15869,7 @@
       </w:rPr>
     </w:lvl>
   </w:abstractNum>
-  <w:abstractNum w:abstractNumId="14">
+  <w:abstractNum w:abstractNumId="18">
     <w:nsid w:val="2E552DFD"/>
     <w:multiLevelType w:val="hybridMultilevel"/>
     <w:tmpl w:val="DED8B40E"/>
@@ -14591,7 +15955,265 @@
       </w:pPr>
     </w:lvl>
   </w:abstractNum>
-  <w:abstractNum w:abstractNumId="15">
+  <w:abstractNum w:abstractNumId="19">
+    <w:nsid w:val="343E6DDF"/>
+    <w:multiLevelType w:val="hybridMultilevel"/>
+    <w:tmpl w:val="888018A4"/>
+    <w:lvl w:ilvl="0" w:tplc="0809000F">
+      <w:start w:val="1"/>
+      <w:numFmt w:val="decimal"/>
+      <w:lvlText w:val="%1."/>
+      <w:lvlJc w:val="left"/>
+      <w:pPr>
+        <w:ind w:left="1060" w:hanging="360"/>
+      </w:pPr>
+    </w:lvl>
+    <w:lvl w:ilvl="1" w:tplc="08090019">
+      <w:start w:val="1"/>
+      <w:numFmt w:val="lowerLetter"/>
+      <w:lvlText w:val="%2."/>
+      <w:lvlJc w:val="left"/>
+      <w:pPr>
+        <w:ind w:left="1780" w:hanging="360"/>
+      </w:pPr>
+    </w:lvl>
+    <w:lvl w:ilvl="2" w:tplc="0809001B" w:tentative="1">
+      <w:start w:val="1"/>
+      <w:numFmt w:val="lowerRoman"/>
+      <w:lvlText w:val="%3."/>
+      <w:lvlJc w:val="right"/>
+      <w:pPr>
+        <w:ind w:left="2500" w:hanging="180"/>
+      </w:pPr>
+    </w:lvl>
+    <w:lvl w:ilvl="3" w:tplc="0809000F" w:tentative="1">
+      <w:start w:val="1"/>
+      <w:numFmt w:val="decimal"/>
+      <w:lvlText w:val="%4."/>
+      <w:lvlJc w:val="left"/>
+      <w:pPr>
+        <w:ind w:left="3220" w:hanging="360"/>
+      </w:pPr>
+    </w:lvl>
+    <w:lvl w:ilvl="4" w:tplc="08090019" w:tentative="1">
+      <w:start w:val="1"/>
+      <w:numFmt w:val="lowerLetter"/>
+      <w:lvlText w:val="%5."/>
+      <w:lvlJc w:val="left"/>
+      <w:pPr>
+        <w:ind w:left="3940" w:hanging="360"/>
+      </w:pPr>
+    </w:lvl>
+    <w:lvl w:ilvl="5" w:tplc="0809001B" w:tentative="1">
+      <w:start w:val="1"/>
+      <w:numFmt w:val="lowerRoman"/>
+      <w:lvlText w:val="%6."/>
+      <w:lvlJc w:val="right"/>
+      <w:pPr>
+        <w:ind w:left="4660" w:hanging="180"/>
+      </w:pPr>
+    </w:lvl>
+    <w:lvl w:ilvl="6" w:tplc="0809000F" w:tentative="1">
+      <w:start w:val="1"/>
+      <w:numFmt w:val="decimal"/>
+      <w:lvlText w:val="%7."/>
+      <w:lvlJc w:val="left"/>
+      <w:pPr>
+        <w:ind w:left="5380" w:hanging="360"/>
+      </w:pPr>
+    </w:lvl>
+    <w:lvl w:ilvl="7" w:tplc="08090019" w:tentative="1">
+      <w:start w:val="1"/>
+      <w:numFmt w:val="lowerLetter"/>
+      <w:lvlText w:val="%8."/>
+      <w:lvlJc w:val="left"/>
+      <w:pPr>
+        <w:ind w:left="6100" w:hanging="360"/>
+      </w:pPr>
+    </w:lvl>
+    <w:lvl w:ilvl="8" w:tplc="0809001B" w:tentative="1">
+      <w:start w:val="1"/>
+      <w:numFmt w:val="lowerRoman"/>
+      <w:lvlText w:val="%9."/>
+      <w:lvlJc w:val="right"/>
+      <w:pPr>
+        <w:ind w:left="6820" w:hanging="180"/>
+      </w:pPr>
+    </w:lvl>
+  </w:abstractNum>
+  <w:abstractNum w:abstractNumId="20">
+    <w:nsid w:val="3A714522"/>
+    <w:multiLevelType w:val="hybridMultilevel"/>
+    <w:tmpl w:val="BC58364C"/>
+    <w:lvl w:ilvl="0" w:tplc="0809000F">
+      <w:start w:val="1"/>
+      <w:numFmt w:val="decimal"/>
+      <w:lvlText w:val="%1."/>
+      <w:lvlJc w:val="left"/>
+      <w:pPr>
+        <w:ind w:left="1060" w:hanging="360"/>
+      </w:pPr>
+    </w:lvl>
+    <w:lvl w:ilvl="1" w:tplc="08090019">
+      <w:start w:val="1"/>
+      <w:numFmt w:val="lowerLetter"/>
+      <w:lvlText w:val="%2."/>
+      <w:lvlJc w:val="left"/>
+      <w:pPr>
+        <w:ind w:left="1780" w:hanging="360"/>
+      </w:pPr>
+    </w:lvl>
+    <w:lvl w:ilvl="2" w:tplc="0809001B" w:tentative="1">
+      <w:start w:val="1"/>
+      <w:numFmt w:val="lowerRoman"/>
+      <w:lvlText w:val="%3."/>
+      <w:lvlJc w:val="right"/>
+      <w:pPr>
+        <w:ind w:left="2500" w:hanging="180"/>
+      </w:pPr>
+    </w:lvl>
+    <w:lvl w:ilvl="3" w:tplc="0809000F" w:tentative="1">
+      <w:start w:val="1"/>
+      <w:numFmt w:val="decimal"/>
+      <w:lvlText w:val="%4."/>
+      <w:lvlJc w:val="left"/>
+      <w:pPr>
+        <w:ind w:left="3220" w:hanging="360"/>
+      </w:pPr>
+    </w:lvl>
+    <w:lvl w:ilvl="4" w:tplc="08090019" w:tentative="1">
+      <w:start w:val="1"/>
+      <w:numFmt w:val="lowerLetter"/>
+      <w:lvlText w:val="%5."/>
+      <w:lvlJc w:val="left"/>
+      <w:pPr>
+        <w:ind w:left="3940" w:hanging="360"/>
+      </w:pPr>
+    </w:lvl>
+    <w:lvl w:ilvl="5" w:tplc="0809001B" w:tentative="1">
+      <w:start w:val="1"/>
+      <w:numFmt w:val="lowerRoman"/>
+      <w:lvlText w:val="%6."/>
+      <w:lvlJc w:val="right"/>
+      <w:pPr>
+        <w:ind w:left="4660" w:hanging="180"/>
+      </w:pPr>
+    </w:lvl>
+    <w:lvl w:ilvl="6" w:tplc="0809000F" w:tentative="1">
+      <w:start w:val="1"/>
+      <w:numFmt w:val="decimal"/>
+      <w:lvlText w:val="%7."/>
+      <w:lvlJc w:val="left"/>
+      <w:pPr>
+        <w:ind w:left="5380" w:hanging="360"/>
+      </w:pPr>
+    </w:lvl>
+    <w:lvl w:ilvl="7" w:tplc="08090019" w:tentative="1">
+      <w:start w:val="1"/>
+      <w:numFmt w:val="lowerLetter"/>
+      <w:lvlText w:val="%8."/>
+      <w:lvlJc w:val="left"/>
+      <w:pPr>
+        <w:ind w:left="6100" w:hanging="360"/>
+      </w:pPr>
+    </w:lvl>
+    <w:lvl w:ilvl="8" w:tplc="0809001B" w:tentative="1">
+      <w:start w:val="1"/>
+      <w:numFmt w:val="lowerRoman"/>
+      <w:lvlText w:val="%9."/>
+      <w:lvlJc w:val="right"/>
+      <w:pPr>
+        <w:ind w:left="6820" w:hanging="180"/>
+      </w:pPr>
+    </w:lvl>
+  </w:abstractNum>
+  <w:abstractNum w:abstractNumId="21">
+    <w:nsid w:val="48663762"/>
+    <w:multiLevelType w:val="hybridMultilevel"/>
+    <w:tmpl w:val="B3704B70"/>
+    <w:lvl w:ilvl="0" w:tplc="0809000F">
+      <w:start w:val="1"/>
+      <w:numFmt w:val="decimal"/>
+      <w:lvlText w:val="%1."/>
+      <w:lvlJc w:val="left"/>
+      <w:pPr>
+        <w:ind w:left="1060" w:hanging="360"/>
+      </w:pPr>
+    </w:lvl>
+    <w:lvl w:ilvl="1" w:tplc="08090019" w:tentative="1">
+      <w:start w:val="1"/>
+      <w:numFmt w:val="lowerLetter"/>
+      <w:lvlText w:val="%2."/>
+      <w:lvlJc w:val="left"/>
+      <w:pPr>
+        <w:ind w:left="1780" w:hanging="360"/>
+      </w:pPr>
+    </w:lvl>
+    <w:lvl w:ilvl="2" w:tplc="0809001B" w:tentative="1">
+      <w:start w:val="1"/>
+      <w:numFmt w:val="lowerRoman"/>
+      <w:lvlText w:val="%3."/>
+      <w:lvlJc w:val="right"/>
+      <w:pPr>
+        <w:ind w:left="2500" w:hanging="180"/>
+      </w:pPr>
+    </w:lvl>
+    <w:lvl w:ilvl="3" w:tplc="0809000F" w:tentative="1">
+      <w:start w:val="1"/>
+      <w:numFmt w:val="decimal"/>
+      <w:lvlText w:val="%4."/>
+      <w:lvlJc w:val="left"/>
+      <w:pPr>
+        <w:ind w:left="3220" w:hanging="360"/>
+      </w:pPr>
+    </w:lvl>
+    <w:lvl w:ilvl="4" w:tplc="08090019" w:tentative="1">
+      <w:start w:val="1"/>
+      <w:numFmt w:val="lowerLetter"/>
+      <w:lvlText w:val="%5."/>
+      <w:lvlJc w:val="left"/>
+      <w:pPr>
+        <w:ind w:left="3940" w:hanging="360"/>
+      </w:pPr>
+    </w:lvl>
+    <w:lvl w:ilvl="5" w:tplc="0809001B" w:tentative="1">
+      <w:start w:val="1"/>
+      <w:numFmt w:val="lowerRoman"/>
+      <w:lvlText w:val="%6."/>
+      <w:lvlJc w:val="right"/>
+      <w:pPr>
+        <w:ind w:left="4660" w:hanging="180"/>
+      </w:pPr>
+    </w:lvl>
+    <w:lvl w:ilvl="6" w:tplc="0809000F" w:tentative="1">
+      <w:start w:val="1"/>
+      <w:numFmt w:val="decimal"/>
+      <w:lvlText w:val="%7."/>
+      <w:lvlJc w:val="left"/>
+      <w:pPr>
+        <w:ind w:left="5380" w:hanging="360"/>
+      </w:pPr>
+    </w:lvl>
+    <w:lvl w:ilvl="7" w:tplc="08090019" w:tentative="1">
+      <w:start w:val="1"/>
+      <w:numFmt w:val="lowerLetter"/>
+      <w:lvlText w:val="%8."/>
+      <w:lvlJc w:val="left"/>
+      <w:pPr>
+        <w:ind w:left="6100" w:hanging="360"/>
+      </w:pPr>
+    </w:lvl>
+    <w:lvl w:ilvl="8" w:tplc="0809001B" w:tentative="1">
+      <w:start w:val="1"/>
+      <w:numFmt w:val="lowerRoman"/>
+      <w:lvlText w:val="%9."/>
+      <w:lvlJc w:val="right"/>
+      <w:pPr>
+        <w:ind w:left="6820" w:hanging="180"/>
+      </w:pPr>
+    </w:lvl>
+  </w:abstractNum>
+  <w:abstractNum w:abstractNumId="22">
     <w:nsid w:val="4BD74592"/>
     <w:multiLevelType w:val="multilevel"/>
     <w:tmpl w:val="F1222C6E"/>
@@ -14701,7 +16323,7 @@
       </w:pPr>
     </w:lvl>
   </w:abstractNum>
-  <w:abstractNum w:abstractNumId="16">
+  <w:abstractNum w:abstractNumId="23">
     <w:nsid w:val="5F6C7427"/>
     <w:multiLevelType w:val="multilevel"/>
     <w:tmpl w:val="12C44240"/>
@@ -14844,7 +16466,93 @@
       </w:rPr>
     </w:lvl>
   </w:abstractNum>
-  <w:abstractNum w:abstractNumId="17">
+  <w:abstractNum w:abstractNumId="24">
+    <w:nsid w:val="6D897D78"/>
+    <w:multiLevelType w:val="hybridMultilevel"/>
+    <w:tmpl w:val="9460CAD4"/>
+    <w:lvl w:ilvl="0" w:tplc="0809000F">
+      <w:start w:val="1"/>
+      <w:numFmt w:val="decimal"/>
+      <w:lvlText w:val="%1."/>
+      <w:lvlJc w:val="left"/>
+      <w:pPr>
+        <w:ind w:left="1060" w:hanging="360"/>
+      </w:pPr>
+    </w:lvl>
+    <w:lvl w:ilvl="1" w:tplc="08090019" w:tentative="1">
+      <w:start w:val="1"/>
+      <w:numFmt w:val="lowerLetter"/>
+      <w:lvlText w:val="%2."/>
+      <w:lvlJc w:val="left"/>
+      <w:pPr>
+        <w:ind w:left="1780" w:hanging="360"/>
+      </w:pPr>
+    </w:lvl>
+    <w:lvl w:ilvl="2" w:tplc="0809001B" w:tentative="1">
+      <w:start w:val="1"/>
+      <w:numFmt w:val="lowerRoman"/>
+      <w:lvlText w:val="%3."/>
+      <w:lvlJc w:val="right"/>
+      <w:pPr>
+        <w:ind w:left="2500" w:hanging="180"/>
+      </w:pPr>
+    </w:lvl>
+    <w:lvl w:ilvl="3" w:tplc="0809000F" w:tentative="1">
+      <w:start w:val="1"/>
+      <w:numFmt w:val="decimal"/>
+      <w:lvlText w:val="%4."/>
+      <w:lvlJc w:val="left"/>
+      <w:pPr>
+        <w:ind w:left="3220" w:hanging="360"/>
+      </w:pPr>
+    </w:lvl>
+    <w:lvl w:ilvl="4" w:tplc="08090019" w:tentative="1">
+      <w:start w:val="1"/>
+      <w:numFmt w:val="lowerLetter"/>
+      <w:lvlText w:val="%5."/>
+      <w:lvlJc w:val="left"/>
+      <w:pPr>
+        <w:ind w:left="3940" w:hanging="360"/>
+      </w:pPr>
+    </w:lvl>
+    <w:lvl w:ilvl="5" w:tplc="0809001B" w:tentative="1">
+      <w:start w:val="1"/>
+      <w:numFmt w:val="lowerRoman"/>
+      <w:lvlText w:val="%6."/>
+      <w:lvlJc w:val="right"/>
+      <w:pPr>
+        <w:ind w:left="4660" w:hanging="180"/>
+      </w:pPr>
+    </w:lvl>
+    <w:lvl w:ilvl="6" w:tplc="0809000F" w:tentative="1">
+      <w:start w:val="1"/>
+      <w:numFmt w:val="decimal"/>
+      <w:lvlText w:val="%7."/>
+      <w:lvlJc w:val="left"/>
+      <w:pPr>
+        <w:ind w:left="5380" w:hanging="360"/>
+      </w:pPr>
+    </w:lvl>
+    <w:lvl w:ilvl="7" w:tplc="08090019" w:tentative="1">
+      <w:start w:val="1"/>
+      <w:numFmt w:val="lowerLetter"/>
+      <w:lvlText w:val="%8."/>
+      <w:lvlJc w:val="left"/>
+      <w:pPr>
+        <w:ind w:left="6100" w:hanging="360"/>
+      </w:pPr>
+    </w:lvl>
+    <w:lvl w:ilvl="8" w:tplc="0809001B" w:tentative="1">
+      <w:start w:val="1"/>
+      <w:numFmt w:val="lowerRoman"/>
+      <w:lvlText w:val="%9."/>
+      <w:lvlJc w:val="right"/>
+      <w:pPr>
+        <w:ind w:left="6820" w:hanging="180"/>
+      </w:pPr>
+    </w:lvl>
+  </w:abstractNum>
+  <w:abstractNum w:abstractNumId="25">
     <w:nsid w:val="6F9E5CAC"/>
     <w:multiLevelType w:val="multilevel"/>
     <w:tmpl w:val="E45E8E5C"/>
@@ -14984,7 +16692,7 @@
       </w:rPr>
     </w:lvl>
   </w:abstractNum>
-  <w:abstractNum w:abstractNumId="18">
+  <w:abstractNum w:abstractNumId="26">
     <w:nsid w:val="714A751B"/>
     <w:multiLevelType w:val="hybridMultilevel"/>
     <w:tmpl w:val="993C2756"/>
@@ -15097,7 +16805,7 @@
       </w:rPr>
     </w:lvl>
   </w:abstractNum>
-  <w:abstractNum w:abstractNumId="19">
+  <w:abstractNum w:abstractNumId="27">
     <w:nsid w:val="72D513CF"/>
     <w:multiLevelType w:val="hybridMultilevel"/>
     <w:tmpl w:val="21DC61B2"/>
@@ -15211,13 +16919,13 @@
     </w:lvl>
   </w:abstractNum>
   <w:num w:numId="1">
-    <w:abstractNumId w:val="13"/>
+    <w:abstractNumId w:val="17"/>
   </w:num>
   <w:num w:numId="2">
-    <w:abstractNumId w:val="16"/>
+    <w:abstractNumId w:val="23"/>
   </w:num>
   <w:num w:numId="3">
-    <w:abstractNumId w:val="17"/>
+    <w:abstractNumId w:val="25"/>
   </w:num>
   <w:num w:numId="4">
     <w:abstractNumId w:val="5"/>
@@ -15250,27 +16958,59 @@
     <w:abstractNumId w:val="0"/>
   </w:num>
   <w:num w:numId="14">
+    <w:abstractNumId w:val="15"/>
+  </w:num>
+  <w:num w:numId="15">
+    <w:abstractNumId w:val="14"/>
+  </w:num>
+  <w:num w:numId="16">
+    <w:abstractNumId w:val="22"/>
+  </w:num>
+  <w:num w:numId="17">
+    <w:abstractNumId w:val="18"/>
+  </w:num>
+  <w:num w:numId="18">
+    <w:abstractNumId w:val="27"/>
+  </w:num>
+  <w:num w:numId="19">
+    <w:abstractNumId w:val="16"/>
+  </w:num>
+  <w:num w:numId="20">
+    <w:abstractNumId w:val="26"/>
+  </w:num>
+  <w:num w:numId="21">
+    <w:abstractNumId w:val="21"/>
+  </w:num>
+  <w:num w:numId="22">
+    <w:abstractNumId w:val="10"/>
+  </w:num>
+  <w:num w:numId="23">
+    <w:abstractNumId w:val="12"/>
+  </w:num>
+  <w:num w:numId="24">
+    <w:abstractNumId w:val="19"/>
+  </w:num>
+  <w:num w:numId="25">
+    <w:abstractNumId w:val="20"/>
+  </w:num>
+  <w:num w:numId="26">
+    <w:abstractNumId w:val="24"/>
+  </w:num>
+  <w:num w:numId="27">
     <w:abstractNumId w:val="11"/>
   </w:num>
-  <w:num w:numId="15">
-    <w:abstractNumId w:val="10"/>
-  </w:num>
-  <w:num w:numId="16">
-    <w:abstractNumId w:val="15"/>
-  </w:num>
-  <w:num w:numId="17">
-    <w:abstractNumId w:val="14"/>
-  </w:num>
-  <w:num w:numId="18">
-    <w:abstractNumId w:val="19"/>
-  </w:num>
-  <w:num w:numId="19">
-    <w:abstractNumId w:val="12"/>
-  </w:num>
-  <w:num w:numId="20">
-    <w:abstractNumId w:val="18"/>
+  <w:num w:numId="28">
+    <w:abstractNumId w:val="13"/>
   </w:num>
 </w:numbering>
+</file>
+
+<file path=word/people.xml><?xml version="1.0" encoding="utf-8"?>
+<w15:people xmlns:wpc="http://schemas.microsoft.com/office/word/2010/wordprocessingCanvas" xmlns:mo="http://schemas.microsoft.com/office/mac/office/2008/main" xmlns:mc="http://schemas.openxmlformats.org/markup-compatibility/2006" xmlns:mv="urn:schemas-microsoft-com:mac:vml" xmlns:o="urn:schemas-microsoft-com:office:office" xmlns:r="http://schemas.openxmlformats.org/officeDocument/2006/relationships" xmlns:m="http://schemas.openxmlformats.org/officeDocument/2006/math" xmlns:v="urn:schemas-microsoft-com:vml" xmlns:wp14="http://schemas.microsoft.com/office/word/2010/wordprocessingDrawing" xmlns:wp="http://schemas.openxmlformats.org/drawingml/2006/wordprocessingDrawing" xmlns:w10="urn:schemas-microsoft-com:office:word" xmlns:w="http://schemas.openxmlformats.org/wordprocessingml/2006/main" xmlns:w14="http://schemas.microsoft.com/office/word/2010/wordml" xmlns:w15="http://schemas.microsoft.com/office/word/2012/wordml" xmlns:wpg="http://schemas.microsoft.com/office/word/2010/wordprocessingGroup" xmlns:wpi="http://schemas.microsoft.com/office/word/2010/wordprocessingInk" xmlns:wne="http://schemas.microsoft.com/office/word/2006/wordml" xmlns:wps="http://schemas.microsoft.com/office/word/2010/wordprocessingShape" mc:Ignorable="w14 w15 wp14">
+  <w15:person w15:author="Microsoft Office User">
+    <w15:presenceInfo w15:providerId="None" w15:userId="Microsoft Office User"/>
+  </w15:person>
+</w15:people>
 </file>
 
 <file path=word/styles.xml><?xml version="1.0" encoding="utf-8"?>
@@ -15997,6 +17737,146 @@
       <w:u w:val="single"/>
     </w:rPr>
   </w:style>
+  <w:style w:type="paragraph" w:styleId="FootnoteText">
+    <w:name w:val="footnote text"/>
+    <w:basedOn w:val="Normal"/>
+    <w:link w:val="FootnoteTextChar"/>
+    <w:uiPriority w:val="99"/>
+    <w:unhideWhenUsed/>
+    <w:rsid w:val="0053245B"/>
+    <w:pPr>
+      <w:spacing w:line="240" w:lineRule="auto"/>
+    </w:pPr>
+    <w:rPr>
+      <w:sz w:val="24"/>
+    </w:rPr>
+  </w:style>
+  <w:style w:type="character" w:customStyle="1" w:styleId="FootnoteTextChar">
+    <w:name w:val="Footnote Text Char"/>
+    <w:basedOn w:val="DefaultParagraphFont"/>
+    <w:link w:val="FootnoteText"/>
+    <w:uiPriority w:val="99"/>
+    <w:rsid w:val="0053245B"/>
+    <w:rPr>
+      <w:rFonts w:ascii="cmr10" w:hAnsi="cmr10"/>
+      <w:noProof/>
+      <w:sz w:val="24"/>
+      <w:szCs w:val="24"/>
+    </w:rPr>
+  </w:style>
+  <w:style w:type="character" w:styleId="FootnoteReference">
+    <w:name w:val="footnote reference"/>
+    <w:basedOn w:val="DefaultParagraphFont"/>
+    <w:uiPriority w:val="99"/>
+    <w:unhideWhenUsed/>
+    <w:rsid w:val="0053245B"/>
+    <w:rPr>
+      <w:vertAlign w:val="superscript"/>
+    </w:rPr>
+  </w:style>
+  <w:style w:type="character" w:styleId="CommentReference">
+    <w:name w:val="annotation reference"/>
+    <w:basedOn w:val="DefaultParagraphFont"/>
+    <w:uiPriority w:val="99"/>
+    <w:semiHidden/>
+    <w:unhideWhenUsed/>
+    <w:rsid w:val="00F2569E"/>
+    <w:rPr>
+      <w:sz w:val="18"/>
+      <w:szCs w:val="18"/>
+    </w:rPr>
+  </w:style>
+  <w:style w:type="paragraph" w:styleId="CommentText">
+    <w:name w:val="annotation text"/>
+    <w:basedOn w:val="Normal"/>
+    <w:link w:val="CommentTextChar"/>
+    <w:uiPriority w:val="99"/>
+    <w:semiHidden/>
+    <w:unhideWhenUsed/>
+    <w:rsid w:val="00F2569E"/>
+    <w:pPr>
+      <w:spacing w:line="240" w:lineRule="auto"/>
+    </w:pPr>
+    <w:rPr>
+      <w:sz w:val="24"/>
+    </w:rPr>
+  </w:style>
+  <w:style w:type="character" w:customStyle="1" w:styleId="CommentTextChar">
+    <w:name w:val="Comment Text Char"/>
+    <w:basedOn w:val="DefaultParagraphFont"/>
+    <w:link w:val="CommentText"/>
+    <w:uiPriority w:val="99"/>
+    <w:semiHidden/>
+    <w:rsid w:val="00F2569E"/>
+    <w:rPr>
+      <w:rFonts w:ascii="cmr10" w:hAnsi="cmr10"/>
+      <w:noProof/>
+      <w:sz w:val="24"/>
+      <w:szCs w:val="24"/>
+    </w:rPr>
+  </w:style>
+  <w:style w:type="paragraph" w:styleId="CommentSubject">
+    <w:name w:val="annotation subject"/>
+    <w:basedOn w:val="CommentText"/>
+    <w:next w:val="CommentText"/>
+    <w:link w:val="CommentSubjectChar"/>
+    <w:uiPriority w:val="99"/>
+    <w:semiHidden/>
+    <w:unhideWhenUsed/>
+    <w:rsid w:val="00F2569E"/>
+    <w:rPr>
+      <w:b/>
+      <w:bCs/>
+      <w:sz w:val="20"/>
+      <w:szCs w:val="20"/>
+    </w:rPr>
+  </w:style>
+  <w:style w:type="character" w:customStyle="1" w:styleId="CommentSubjectChar">
+    <w:name w:val="Comment Subject Char"/>
+    <w:basedOn w:val="CommentTextChar"/>
+    <w:link w:val="CommentSubject"/>
+    <w:uiPriority w:val="99"/>
+    <w:semiHidden/>
+    <w:rsid w:val="00F2569E"/>
+    <w:rPr>
+      <w:rFonts w:ascii="cmr10" w:hAnsi="cmr10"/>
+      <w:b/>
+      <w:bCs/>
+      <w:noProof/>
+      <w:sz w:val="24"/>
+      <w:szCs w:val="24"/>
+    </w:rPr>
+  </w:style>
+  <w:style w:type="paragraph" w:styleId="BalloonText">
+    <w:name w:val="Balloon Text"/>
+    <w:basedOn w:val="Normal"/>
+    <w:link w:val="BalloonTextChar"/>
+    <w:uiPriority w:val="99"/>
+    <w:semiHidden/>
+    <w:unhideWhenUsed/>
+    <w:rsid w:val="00F2569E"/>
+    <w:pPr>
+      <w:spacing w:line="240" w:lineRule="auto"/>
+    </w:pPr>
+    <w:rPr>
+      <w:rFonts w:ascii="Times New Roman" w:hAnsi="Times New Roman"/>
+      <w:sz w:val="18"/>
+      <w:szCs w:val="18"/>
+    </w:rPr>
+  </w:style>
+  <w:style w:type="character" w:customStyle="1" w:styleId="BalloonTextChar">
+    <w:name w:val="Balloon Text Char"/>
+    <w:basedOn w:val="DefaultParagraphFont"/>
+    <w:link w:val="BalloonText"/>
+    <w:uiPriority w:val="99"/>
+    <w:semiHidden/>
+    <w:rsid w:val="00F2569E"/>
+    <w:rPr>
+      <w:noProof/>
+      <w:sz w:val="18"/>
+      <w:szCs w:val="18"/>
+    </w:rPr>
+  </w:style>
 </w:styles>
 </file>
 
